--- a/Caritas-Word/虚荣.docx
+++ b/Caritas-Word/虚荣.docx
@@ -766,7 +766,21 @@
           <w:rFonts w:ascii="点字青花楷" w:eastAsia="点字青花楷" w:hint="eastAsia"/>
           <w:u w:val="none"/>
         </w:rPr>
-        <w:t xml:space="preserve"> pro Max——“如无必要，勿增我字”</w:t>
+        <w:t xml:space="preserve"> </w:t>
+      </w:r>
+      <w:r>
+        <w:rPr>
+          <w:rFonts w:eastAsia="点字青花楷" w:hint="eastAsia"/>
+          <w:u w:val="none"/>
+        </w:rPr>
+        <w:t>pro Max</w:t>
+      </w:r>
+      <w:r>
+        <w:rPr>
+          <w:rFonts w:ascii="点字青花楷" w:eastAsia="点字青花楷" w:hint="eastAsia"/>
+          <w:u w:val="none"/>
+        </w:rPr>
+        <w:t>——“如无必要，勿增我字”</w:t>
       </w:r>
     </w:p>
     <w:p>
@@ -970,16 +984,14 @@
         <w:spacing w:before="114" w:after="114"/>
         <w:ind w:firstLine="0"/>
         <w:rPr>
-          <w:rFonts w:hint="eastAsia"/>
-          <w:u w:val="none"/>
-        </w:rPr>
-      </w:pPr>
-    </w:p>
-    <w:p>
-      <w:pPr>
-        <w:spacing w:before="114" w:after="114"/>
-        <w:rPr>
-          <w:rFonts w:hint="eastAsia"/>
+          <w:u w:val="none"/>
+        </w:rPr>
+      </w:pPr>
+    </w:p>
+    <w:p>
+      <w:pPr>
+        <w:spacing w:before="114" w:after="114"/>
+        <w:rPr>
           <w:u w:val="none"/>
         </w:rPr>
       </w:pPr>
@@ -1008,7 +1020,6 @@
       <w:pPr>
         <w:spacing w:before="114" w:after="114"/>
         <w:rPr>
-          <w:rFonts w:hint="eastAsia"/>
           <w:u w:val="none"/>
         </w:rPr>
       </w:pPr>
@@ -1024,7 +1035,6 @@
       <w:pPr>
         <w:spacing w:before="114" w:after="114"/>
         <w:rPr>
-          <w:rFonts w:hint="eastAsia"/>
           <w:u w:val="none"/>
         </w:rPr>
       </w:pPr>
@@ -1055,7 +1065,6 @@
       <w:pPr>
         <w:spacing w:before="114" w:after="114"/>
         <w:rPr>
-          <w:rFonts w:hint="eastAsia"/>
           <w:u w:val="none"/>
         </w:rPr>
       </w:pPr>
@@ -1099,7 +1108,6 @@
       <w:pPr>
         <w:spacing w:before="114" w:after="114"/>
         <w:rPr>
-          <w:rFonts w:hint="eastAsia"/>
           <w:u w:val="none"/>
         </w:rPr>
       </w:pPr>
@@ -1136,7 +1144,6 @@
       <w:pPr>
         <w:spacing w:before="114" w:after="114"/>
         <w:rPr>
-          <w:rFonts w:hint="eastAsia"/>
           <w:u w:val="none"/>
         </w:rPr>
       </w:pPr>
@@ -1152,7 +1159,6 @@
       <w:pPr>
         <w:spacing w:before="114" w:after="114"/>
         <w:rPr>
-          <w:rFonts w:hint="eastAsia"/>
           <w:u w:val="none"/>
         </w:rPr>
       </w:pPr>
@@ -1168,7 +1174,6 @@
       <w:pPr>
         <w:spacing w:before="114" w:after="114"/>
         <w:rPr>
-          <w:rFonts w:hint="eastAsia"/>
           <w:u w:val="none"/>
         </w:rPr>
       </w:pPr>
@@ -1184,7 +1189,6 @@
       <w:pPr>
         <w:spacing w:before="114" w:after="114"/>
         <w:rPr>
-          <w:rFonts w:hint="eastAsia"/>
           <w:u w:val="none"/>
         </w:rPr>
       </w:pPr>
@@ -1264,7 +1268,6 @@
       <w:pPr>
         <w:spacing w:before="114" w:after="114"/>
         <w:rPr>
-          <w:rFonts w:hint="eastAsia"/>
           <w:u w:val="none"/>
         </w:rPr>
       </w:pPr>
@@ -1330,7 +1333,6 @@
       <w:pPr>
         <w:spacing w:before="114" w:after="114"/>
         <w:rPr>
-          <w:rFonts w:hint="eastAsia"/>
           <w:u w:val="none"/>
         </w:rPr>
       </w:pPr>
@@ -1359,7 +1361,6 @@
       <w:pPr>
         <w:spacing w:before="114" w:after="114"/>
         <w:rPr>
-          <w:rFonts w:hint="eastAsia"/>
           <w:u w:val="none"/>
         </w:rPr>
       </w:pPr>
@@ -1390,7 +1391,6 @@
       <w:pPr>
         <w:spacing w:before="114" w:after="114"/>
         <w:rPr>
-          <w:rFonts w:hint="eastAsia"/>
           <w:u w:val="none"/>
         </w:rPr>
       </w:pPr>
@@ -1555,7 +1555,78 @@
       <w:pPr>
         <w:spacing w:before="114" w:after="114"/>
         <w:rPr>
-          <w:rFonts w:hint="eastAsia"/>
+          <w:u w:val="none"/>
+        </w:rPr>
+      </w:pPr>
+      <w:r>
+        <w:rPr>
+          <w:rFonts w:hint="eastAsia"/>
+          <w:u w:val="none"/>
+        </w:rPr>
+        <w:t>Q</w:t>
+      </w:r>
+      <w:r>
+        <w:rPr>
+          <w:u w:val="none"/>
+        </w:rPr>
+        <w:t xml:space="preserve">: </w:t>
+      </w:r>
+      <w:r>
+        <w:rPr>
+          <w:rFonts w:hint="eastAsia"/>
+          <w:u w:val="none"/>
+        </w:rPr>
+        <w:t>你好。请问，如果“我”字后面加了“们”，尤其是经常巧妙利用“我们”表达国家，全人类的最广义概念时呢？</w:t>
+      </w:r>
+    </w:p>
+    <w:p>
+      <w:pPr>
+        <w:spacing w:before="114" w:after="114"/>
+        <w:rPr>
+          <w:u w:val="none"/>
+        </w:rPr>
+      </w:pPr>
+      <w:r>
+        <w:rPr>
+          <w:u w:val="none"/>
+        </w:rPr>
+        <w:t xml:space="preserve">A: </w:t>
+      </w:r>
+      <w:r>
+        <w:rPr>
+          <w:rFonts w:hint="eastAsia"/>
+          <w:u w:val="none"/>
+        </w:rPr>
+        <w:t>非必要不滥用</w:t>
+      </w:r>
+    </w:p>
+    <w:p>
+      <w:pPr>
+        <w:spacing w:before="114" w:after="114"/>
+        <w:jc w:val="right"/>
+        <w:rPr>
+          <w:rFonts w:hint="eastAsia"/>
+          <w:u w:val="none"/>
+        </w:rPr>
+      </w:pPr>
+      <w:r>
+        <w:rPr>
+          <w:rFonts w:hint="eastAsia"/>
+          <w:u w:val="none"/>
+        </w:rPr>
+        <w:t>-</w:t>
+      </w:r>
+      <w:r>
+        <w:rPr>
+          <w:u w:val="none"/>
+        </w:rPr>
+        <w:t>--</w:t>
+      </w:r>
+    </w:p>
+    <w:p>
+      <w:pPr>
+        <w:spacing w:before="114" w:after="114"/>
+        <w:rPr>
           <w:u w:val="none"/>
         </w:rPr>
       </w:pPr>
@@ -1570,7 +1641,7 @@
         <w:rPr>
           <w:u w:val="none"/>
         </w:rPr>
-        <w:t>2023/8/11</w:t>
+        <w:t>2023/9/11</w:t>
       </w:r>
     </w:p>
     <w:sectPr>
